--- a/Documents/Requirement Analysis Document/Review/Prima Parte/Use Cases/Word/UseCase_StipulazionePreventivo.docx
+++ b/Documents/Requirement Analysis Document/Review/Prima Parte/Use Cases/Word/UseCase_StipulazionePreventivo.docx
@@ -61,8 +61,7 @@
       <w:tblGrid>
         <w:gridCol w:w="534"/>
         <w:gridCol w:w="771"/>
-        <w:gridCol w:w="64"/>
-        <w:gridCol w:w="26"/>
+        <w:gridCol w:w="90"/>
         <w:gridCol w:w="585"/>
         <w:gridCol w:w="758"/>
         <w:gridCol w:w="7"/>
@@ -78,7 +77,7 @@
         <w:tc>
           <w:tcPr>
             <w:tcW w:w="2738" w:type="dxa"/>
-            <w:gridSpan w:val="6"/>
+            <w:gridSpan w:val="5"/>
             <w:vMerge w:val="restart"/>
           </w:tcPr>
           <w:p>
@@ -246,7 +245,7 @@
         <w:tc>
           <w:tcPr>
             <w:tcW w:w="2738" w:type="dxa"/>
-            <w:gridSpan w:val="6"/>
+            <w:gridSpan w:val="5"/>
             <w:vMerge/>
           </w:tcPr>
           <w:p>
@@ -335,7 +334,7 @@
         <w:tc>
           <w:tcPr>
             <w:tcW w:w="2738" w:type="dxa"/>
-            <w:gridSpan w:val="6"/>
+            <w:gridSpan w:val="5"/>
             <w:vMerge/>
           </w:tcPr>
           <w:p>
@@ -416,7 +415,7 @@
         <w:tc>
           <w:tcPr>
             <w:tcW w:w="2738" w:type="dxa"/>
-            <w:gridSpan w:val="6"/>
+            <w:gridSpan w:val="5"/>
           </w:tcPr>
           <w:p>
             <w:pPr>
@@ -489,7 +488,7 @@
         <w:tc>
           <w:tcPr>
             <w:tcW w:w="2738" w:type="dxa"/>
-            <w:gridSpan w:val="6"/>
+            <w:gridSpan w:val="5"/>
           </w:tcPr>
           <w:p>
             <w:r>
@@ -537,7 +536,7 @@
         <w:tc>
           <w:tcPr>
             <w:tcW w:w="2738" w:type="dxa"/>
-            <w:gridSpan w:val="6"/>
+            <w:gridSpan w:val="5"/>
           </w:tcPr>
           <w:p>
             <w:pPr>
@@ -589,7 +588,7 @@
         <w:tc>
           <w:tcPr>
             <w:tcW w:w="2738" w:type="dxa"/>
-            <w:gridSpan w:val="6"/>
+            <w:gridSpan w:val="5"/>
           </w:tcPr>
           <w:p>
             <w:r>
@@ -623,7 +622,7 @@
         <w:tc>
           <w:tcPr>
             <w:tcW w:w="2738" w:type="dxa"/>
-            <w:gridSpan w:val="6"/>
+            <w:gridSpan w:val="5"/>
           </w:tcPr>
           <w:p>
             <w:pPr>
@@ -686,7 +685,7 @@
         <w:tc>
           <w:tcPr>
             <w:tcW w:w="2738" w:type="dxa"/>
-            <w:gridSpan w:val="6"/>
+            <w:gridSpan w:val="5"/>
           </w:tcPr>
           <w:p>
             <w:pPr>
@@ -749,7 +748,7 @@
         <w:tc>
           <w:tcPr>
             <w:tcW w:w="2738" w:type="dxa"/>
-            <w:gridSpan w:val="6"/>
+            <w:gridSpan w:val="5"/>
           </w:tcPr>
           <w:p>
             <w:r>
@@ -790,7 +789,7 @@
         <w:tc>
           <w:tcPr>
             <w:tcW w:w="2738" w:type="dxa"/>
-            <w:gridSpan w:val="6"/>
+            <w:gridSpan w:val="5"/>
           </w:tcPr>
           <w:p>
             <w:r>
@@ -836,7 +835,7 @@
         <w:tc>
           <w:tcPr>
             <w:tcW w:w="2738" w:type="dxa"/>
-            <w:gridSpan w:val="6"/>
+            <w:gridSpan w:val="5"/>
             <w:vAlign w:val="center"/>
           </w:tcPr>
           <w:p>
@@ -884,7 +883,7 @@
         <w:tc>
           <w:tcPr>
             <w:tcW w:w="2738" w:type="dxa"/>
-            <w:gridSpan w:val="6"/>
+            <w:gridSpan w:val="5"/>
             <w:vAlign w:val="center"/>
           </w:tcPr>
           <w:p>
@@ -929,7 +928,7 @@
         <w:tc>
           <w:tcPr>
             <w:tcW w:w="9854" w:type="dxa"/>
-            <w:gridSpan w:val="11"/>
+            <w:gridSpan w:val="10"/>
             <w:vAlign w:val="center"/>
           </w:tcPr>
           <w:p>
@@ -966,7 +965,7 @@
         <w:tc>
           <w:tcPr>
             <w:tcW w:w="1446" w:type="dxa"/>
-            <w:gridSpan w:val="4"/>
+            <w:gridSpan w:val="3"/>
           </w:tcPr>
           <w:p>
             <w:pPr>
@@ -984,7 +983,7 @@
           </w:tcPr>
           <w:p>
             <w:r>
-              <w:t>Richiede al sistema di mostrargli la dashboard dedicata al proprio account premendo sul proprio nome.</w:t>
+              <w:t>Richiede al sistema di mostrargli il menu a tendina dedicato al proprio account premendo sul proprio nome.</w:t>
             </w:r>
           </w:p>
         </w:tc>
@@ -1003,7 +1002,7 @@
         <w:tc>
           <w:tcPr>
             <w:tcW w:w="1446" w:type="dxa"/>
-            <w:gridSpan w:val="4"/>
+            <w:gridSpan w:val="3"/>
           </w:tcPr>
           <w:p>
             <w:pPr>
@@ -1027,7 +1026,7 @@
               <w:ind w:left="34"/>
             </w:pPr>
             <w:r>
-              <w:t>Il sistema restituisce una dashboard con le azioni dedicate all’account del richiedente.</w:t>
+              <w:t>Il sistema restituisce il menu a tendina con le azioni dedicate all’account del richiedente.</w:t>
             </w:r>
           </w:p>
         </w:tc>
@@ -1046,7 +1045,7 @@
         <w:tc>
           <w:tcPr>
             <w:tcW w:w="1446" w:type="dxa"/>
-            <w:gridSpan w:val="4"/>
+            <w:gridSpan w:val="3"/>
           </w:tcPr>
           <w:p>
             <w:pPr>
@@ -1082,7 +1081,7 @@
               <w:t xml:space="preserve">effettuati dai clienti </w:t>
             </w:r>
             <w:r>
-              <w:t>facendo una richiesta http al server tramite l’apposito comando.</w:t>
+              <w:t>tramite l’apposito comando.</w:t>
             </w:r>
           </w:p>
         </w:tc>
@@ -1101,7 +1100,7 @@
         <w:tc>
           <w:tcPr>
             <w:tcW w:w="1446" w:type="dxa"/>
-            <w:gridSpan w:val="4"/>
+            <w:gridSpan w:val="3"/>
           </w:tcPr>
           <w:p>
             <w:pPr>
@@ -1122,7 +1121,10 @@
           </w:tcPr>
           <w:p>
             <w:r>
-              <w:t xml:space="preserve">Il server invia la risposta http al consulente mostrando la pagina </w:t>
+              <w:t>Mostra</w:t>
+            </w:r>
+            <w:r>
+              <w:t xml:space="preserve"> al consulente la pagina </w:t>
             </w:r>
             <w:r>
               <w:t>richiesta</w:t>
@@ -1147,7 +1149,7 @@
         <w:tc>
           <w:tcPr>
             <w:tcW w:w="1446" w:type="dxa"/>
-            <w:gridSpan w:val="4"/>
+            <w:gridSpan w:val="3"/>
           </w:tcPr>
           <w:p>
             <w:pPr>
@@ -1171,7 +1173,7 @@
               <w:t xml:space="preserve">ichiede </w:t>
             </w:r>
             <w:r>
-              <w:t>al sistema di mostrargli la pagina specifica di una richiesta preventivo di quelle presenti nell’elenco facendo una richiesta http al server tramite l’apposito comando.</w:t>
+              <w:t>al sistema di mostrargli la pagina specifica di una richiesta preventivo di quelle presenti nell’elenco tramite l’apposito comando.</w:t>
             </w:r>
           </w:p>
         </w:tc>
@@ -1190,17 +1192,14 @@
         <w:tc>
           <w:tcPr>
             <w:tcW w:w="1446" w:type="dxa"/>
-            <w:gridSpan w:val="4"/>
+            <w:gridSpan w:val="3"/>
           </w:tcPr>
           <w:p>
             <w:pPr>
               <w:ind w:left="34"/>
             </w:pPr>
             <w:r>
-              <w:t>Sistema</w:t>
-            </w:r>
-            <w:r>
-              <w:t>:</w:t>
+              <w:t>Sistema:</w:t>
             </w:r>
           </w:p>
         </w:tc>
@@ -1211,7 +1210,10 @@
           </w:tcPr>
           <w:p>
             <w:r>
-              <w:t>Il server invia la risposta http al consulente.</w:t>
+              <w:t>Visualizza la pagina contenente tutti i dati delle caratteristiche dell’auto richiesta dal</w:t>
+            </w:r>
+            <w:r>
+              <w:t xml:space="preserve"> cliente.</w:t>
             </w:r>
           </w:p>
         </w:tc>
@@ -1230,14 +1232,14 @@
         <w:tc>
           <w:tcPr>
             <w:tcW w:w="1446" w:type="dxa"/>
-            <w:gridSpan w:val="4"/>
+            <w:gridSpan w:val="3"/>
           </w:tcPr>
           <w:p>
             <w:pPr>
               <w:ind w:left="34"/>
             </w:pPr>
             <w:r>
-              <w:t>Sistema:</w:t>
+              <w:t>Consulente:</w:t>
             </w:r>
           </w:p>
         </w:tc>
@@ -1248,7 +1250,47 @@
           </w:tcPr>
           <w:p>
             <w:r>
-              <w:t>Visualizza la pagina contenente tutti i dati delle caratteristiche dell’auto richieste dall’utente ed un form avente i seguenti campi:</w:t>
+              <w:t>Decide di prendere in carico la richiesta di preventivo in questione tramite l’apposito comando.</w:t>
+            </w:r>
+          </w:p>
+        </w:tc>
+      </w:tr>
+      <w:tr>
+        <w:tc>
+          <w:tcPr>
+            <w:tcW w:w="534" w:type="dxa"/>
+          </w:tcPr>
+          <w:p>
+            <w:r>
+              <w:t>8</w:t>
+            </w:r>
+          </w:p>
+        </w:tc>
+        <w:tc>
+          <w:tcPr>
+            <w:tcW w:w="1446" w:type="dxa"/>
+            <w:gridSpan w:val="3"/>
+          </w:tcPr>
+          <w:p>
+            <w:pPr>
+              <w:ind w:left="34"/>
+            </w:pPr>
+            <w:r>
+              <w:t>Sistema:</w:t>
+            </w:r>
+          </w:p>
+        </w:tc>
+        <w:tc>
+          <w:tcPr>
+            <w:tcW w:w="7874" w:type="dxa"/>
+            <w:gridSpan w:val="6"/>
+          </w:tcPr>
+          <w:p>
+            <w:r>
+              <w:t>Mostra al consulente</w:t>
+            </w:r>
+            <w:r>
+              <w:t xml:space="preserve"> un form avente i seguenti campi:</w:t>
             </w:r>
           </w:p>
           <w:p>
@@ -1325,14 +1367,14 @@
           </w:tcPr>
           <w:p>
             <w:r>
-              <w:t>8</w:t>
+              <w:t>9</w:t>
             </w:r>
           </w:p>
         </w:tc>
         <w:tc>
           <w:tcPr>
             <w:tcW w:w="1446" w:type="dxa"/>
-            <w:gridSpan w:val="4"/>
+            <w:gridSpan w:val="3"/>
           </w:tcPr>
           <w:p>
             <w:pPr>
@@ -1350,7 +1392,13 @@
           </w:tcPr>
           <w:p>
             <w:r>
-              <w:t>Inserisce tutti i dati relativi al contratto all’interno dell’apposito form ed effettua la sottomissione di quest’ultimo, cliccando l’apposito comando che permette la convalida del preventivo in questione.</w:t>
+              <w:t>Inserisce tutti i dati relativi al contratto all’interno dell’apposito form ed effettua la sottomissione di quest’ultimo, cliccando l’apposito comando che permette</w:t>
+            </w:r>
+            <w:r>
+              <w:t xml:space="preserve"> il salvataggio </w:t>
+            </w:r>
+            <w:r>
+              <w:t>del preventivo in questione.</w:t>
             </w:r>
           </w:p>
         </w:tc>
@@ -1362,14 +1410,14 @@
           </w:tcPr>
           <w:p>
             <w:r>
-              <w:t>9</w:t>
+              <w:t>10</w:t>
             </w:r>
           </w:p>
         </w:tc>
         <w:tc>
           <w:tcPr>
             <w:tcW w:w="1446" w:type="dxa"/>
-            <w:gridSpan w:val="4"/>
+            <w:gridSpan w:val="3"/>
           </w:tcPr>
           <w:p>
             <w:pPr>
@@ -1402,14 +1450,14 @@
           </w:tcPr>
           <w:p>
             <w:r>
-              <w:t>10</w:t>
+              <w:t>11</w:t>
             </w:r>
           </w:p>
         </w:tc>
         <w:tc>
           <w:tcPr>
             <w:tcW w:w="1446" w:type="dxa"/>
-            <w:gridSpan w:val="4"/>
+            <w:gridSpan w:val="3"/>
           </w:tcPr>
           <w:p>
             <w:pPr>
@@ -1430,7 +1478,13 @@
           </w:tcPr>
           <w:p>
             <w:r>
-              <w:t>Registra nel database l’ordine con i corrispondenti dati presenti nel form.</w:t>
+              <w:t xml:space="preserve">Registra </w:t>
+            </w:r>
+            <w:r>
+              <w:t>il preventivo</w:t>
+            </w:r>
+            <w:r>
+              <w:t xml:space="preserve"> con i corrispondenti dati presenti nel form.</w:t>
             </w:r>
           </w:p>
         </w:tc>
@@ -1442,14 +1496,17 @@
           </w:tcPr>
           <w:p>
             <w:r>
-              <w:t>11</w:t>
+              <w:t>1</w:t>
+            </w:r>
+            <w:r>
+              <w:t>2</w:t>
             </w:r>
           </w:p>
         </w:tc>
         <w:tc>
           <w:tcPr>
             <w:tcW w:w="1446" w:type="dxa"/>
-            <w:gridSpan w:val="4"/>
+            <w:gridSpan w:val="3"/>
           </w:tcPr>
           <w:p>
             <w:pPr>
@@ -1470,7 +1527,22 @@
           </w:tcPr>
           <w:p>
             <w:r>
-              <w:t>Invia un messaggio al consulente notificando che il contratto è stato convalidato.</w:t>
+              <w:t>Mostra</w:t>
+            </w:r>
+            <w:r>
+              <w:t xml:space="preserve"> un messaggio al consulente notificando che il </w:t>
+            </w:r>
+            <w:r>
+              <w:t>preventivo</w:t>
+            </w:r>
+            <w:r>
+              <w:t xml:space="preserve"> è stato </w:t>
+            </w:r>
+            <w:r>
+              <w:t>salvato</w:t>
+            </w:r>
+            <w:r>
+              <w:t>.</w:t>
             </w:r>
           </w:p>
         </w:tc>
@@ -1479,7 +1551,7 @@
         <w:tc>
           <w:tcPr>
             <w:tcW w:w="9854" w:type="dxa"/>
-            <w:gridSpan w:val="11"/>
+            <w:gridSpan w:val="10"/>
           </w:tcPr>
           <w:p/>
         </w:tc>
@@ -1488,14 +1560,15 @@
         <w:tc>
           <w:tcPr>
             <w:tcW w:w="9854" w:type="dxa"/>
-            <w:gridSpan w:val="11"/>
-          </w:tcPr>
-          <w:p>
-            <w:r>
-              <w:rPr>
-                <w:b/>
-                <w:bCs/>
-              </w:rPr>
+            <w:gridSpan w:val="10"/>
+          </w:tcPr>
+          <w:p>
+            <w:r>
+              <w:rPr>
+                <w:b/>
+                <w:bCs/>
+              </w:rPr>
+              <w:lastRenderedPageBreak/>
               <w:t xml:space="preserve">I Scenario/Flusso di eventi Alternativo:  </w:t>
             </w:r>
             <w:r>
@@ -1508,21 +1581,20 @@
         <w:tc>
           <w:tcPr>
             <w:tcW w:w="1395" w:type="dxa"/>
-            <w:gridSpan w:val="4"/>
-          </w:tcPr>
-          <w:p>
-            <w:pPr>
-              <w:rPr>
-                <w:b/>
-                <w:bCs/>
-              </w:rPr>
-            </w:pPr>
-            <w:r>
-              <w:rPr>
-                <w:b/>
-                <w:bCs/>
-              </w:rPr>
-              <w:lastRenderedPageBreak/>
+            <w:gridSpan w:val="3"/>
+          </w:tcPr>
+          <w:p>
+            <w:pPr>
+              <w:rPr>
+                <w:b/>
+                <w:bCs/>
+              </w:rPr>
+            </w:pPr>
+            <w:r>
+              <w:rPr>
+                <w:b/>
+                <w:bCs/>
+              </w:rPr>
               <w:t>5</w:t>
             </w:r>
             <w:r>
@@ -1578,7 +1650,7 @@
         <w:tc>
           <w:tcPr>
             <w:tcW w:w="1395" w:type="dxa"/>
-            <w:gridSpan w:val="4"/>
+            <w:gridSpan w:val="3"/>
           </w:tcPr>
           <w:p>
             <w:pPr>
@@ -1650,7 +1722,7 @@
         <w:tc>
           <w:tcPr>
             <w:tcW w:w="9854" w:type="dxa"/>
-            <w:gridSpan w:val="11"/>
+            <w:gridSpan w:val="10"/>
           </w:tcPr>
           <w:p/>
         </w:tc>
@@ -1659,7 +1731,193 @@
         <w:tc>
           <w:tcPr>
             <w:tcW w:w="9854" w:type="dxa"/>
-            <w:gridSpan w:val="11"/>
+            <w:gridSpan w:val="10"/>
+          </w:tcPr>
+          <w:p>
+            <w:r>
+              <w:rPr>
+                <w:b/>
+                <w:bCs/>
+              </w:rPr>
+              <w:t xml:space="preserve">II Scenario/Flusso di eventi Alternativo:  </w:t>
+            </w:r>
+            <w:r>
+              <w:t>Qualche campo non è stato compilato correttamente</w:t>
+            </w:r>
+          </w:p>
+        </w:tc>
+      </w:tr>
+      <w:tr>
+        <w:tc>
+          <w:tcPr>
+            <w:tcW w:w="1395" w:type="dxa"/>
+            <w:gridSpan w:val="3"/>
+          </w:tcPr>
+          <w:p>
+            <w:pPr>
+              <w:rPr>
+                <w:b/>
+                <w:bCs/>
+              </w:rPr>
+            </w:pPr>
+            <w:r>
+              <w:rPr>
+                <w:b/>
+                <w:bCs/>
+              </w:rPr>
+              <w:t>10</w:t>
+            </w:r>
+            <w:r>
+              <w:rPr>
+                <w:b/>
+                <w:bCs/>
+              </w:rPr>
+              <w:t>.a1</w:t>
+            </w:r>
+          </w:p>
+        </w:tc>
+        <w:tc>
+          <w:tcPr>
+            <w:tcW w:w="1350" w:type="dxa"/>
+            <w:gridSpan w:val="3"/>
+          </w:tcPr>
+          <w:p>
+            <w:pPr>
+              <w:rPr>
+                <w:b/>
+                <w:bCs/>
+              </w:rPr>
+            </w:pPr>
+            <w:r>
+              <w:rPr>
+                <w:b/>
+                <w:bCs/>
+              </w:rPr>
+              <w:t>Sistema</w:t>
+            </w:r>
+            <w:r>
+              <w:rPr>
+                <w:b/>
+                <w:bCs/>
+              </w:rPr>
+              <w:t>:</w:t>
+            </w:r>
+          </w:p>
+        </w:tc>
+        <w:tc>
+          <w:tcPr>
+            <w:tcW w:w="7109" w:type="dxa"/>
+            <w:gridSpan w:val="4"/>
+          </w:tcPr>
+          <w:p>
+            <w:r>
+              <w:t xml:space="preserve">Visualizza un messaggio di </w:t>
+            </w:r>
+            <w:r>
+              <w:t>errore al consulente. Il messaggio</w:t>
+            </w:r>
+            <w:r>
+              <w:t xml:space="preserve"> </w:t>
+            </w:r>
+            <w:r>
+              <w:t>segnala quali campi sono stati compilati in modo errato</w:t>
+            </w:r>
+            <w:r>
+              <w:t>.</w:t>
+            </w:r>
+          </w:p>
+        </w:tc>
+      </w:tr>
+      <w:tr>
+        <w:tc>
+          <w:tcPr>
+            <w:tcW w:w="1395" w:type="dxa"/>
+            <w:gridSpan w:val="3"/>
+          </w:tcPr>
+          <w:p>
+            <w:pPr>
+              <w:rPr>
+                <w:b/>
+                <w:bCs/>
+              </w:rPr>
+            </w:pPr>
+            <w:r>
+              <w:rPr>
+                <w:b/>
+                <w:bCs/>
+              </w:rPr>
+              <w:t>10</w:t>
+            </w:r>
+            <w:r>
+              <w:rPr>
+                <w:b/>
+                <w:bCs/>
+              </w:rPr>
+              <w:t>.a2</w:t>
+            </w:r>
+          </w:p>
+        </w:tc>
+        <w:tc>
+          <w:tcPr>
+            <w:tcW w:w="1350" w:type="dxa"/>
+            <w:gridSpan w:val="3"/>
+          </w:tcPr>
+          <w:p>
+            <w:pPr>
+              <w:rPr>
+                <w:b/>
+                <w:bCs/>
+              </w:rPr>
+            </w:pPr>
+            <w:r>
+              <w:rPr>
+                <w:b/>
+                <w:bCs/>
+              </w:rPr>
+              <w:t>Sistema</w:t>
+            </w:r>
+            <w:r>
+              <w:rPr>
+                <w:b/>
+                <w:bCs/>
+              </w:rPr>
+              <w:t>:</w:t>
+            </w:r>
+          </w:p>
+        </w:tc>
+        <w:tc>
+          <w:tcPr>
+            <w:tcW w:w="7109" w:type="dxa"/>
+            <w:gridSpan w:val="4"/>
+          </w:tcPr>
+          <w:p>
+            <w:r>
+              <w:t>Resta in attesa di una nuova sottomissione del form.</w:t>
+            </w:r>
+          </w:p>
+        </w:tc>
+      </w:tr>
+      <w:tr>
+        <w:tc>
+          <w:tcPr>
+            <w:tcW w:w="9854" w:type="dxa"/>
+            <w:gridSpan w:val="10"/>
+          </w:tcPr>
+          <w:p>
+            <w:pPr>
+              <w:rPr>
+                <w:b/>
+                <w:bCs/>
+              </w:rPr>
+            </w:pPr>
+          </w:p>
+        </w:tc>
+      </w:tr>
+      <w:tr>
+        <w:tc>
+          <w:tcPr>
+            <w:tcW w:w="9854" w:type="dxa"/>
+            <w:gridSpan w:val="10"/>
           </w:tcPr>
           <w:p>
             <w:r>
@@ -1670,30 +1928,36 @@
               <w:t xml:space="preserve">I Scenario/Flusso di eventi di ERRORE: </w:t>
             </w:r>
             <w:r>
-              <w:t>Il client non riesce a connettersi al server</w:t>
-            </w:r>
-          </w:p>
-        </w:tc>
-      </w:tr>
-      <w:tr>
-        <w:tc>
-          <w:tcPr>
-            <w:tcW w:w="1369" w:type="dxa"/>
-            <w:gridSpan w:val="3"/>
-          </w:tcPr>
-          <w:p>
-            <w:pPr>
-              <w:rPr>
-                <w:b/>
-                <w:bCs/>
-              </w:rPr>
-            </w:pPr>
-            <w:r>
-              <w:rPr>
-                <w:b/>
-                <w:bCs/>
-              </w:rPr>
-              <w:t>5</w:t>
+              <w:t xml:space="preserve">Il sistema non riesce ad effettuare il </w:t>
+            </w:r>
+            <w:r>
+              <w:t>recupero</w:t>
+            </w:r>
+            <w:r>
+              <w:t xml:space="preserve"> dei dati</w:t>
+            </w:r>
+          </w:p>
+        </w:tc>
+      </w:tr>
+      <w:tr>
+        <w:tc>
+          <w:tcPr>
+            <w:tcW w:w="1305" w:type="dxa"/>
+            <w:gridSpan w:val="2"/>
+          </w:tcPr>
+          <w:p>
+            <w:pPr>
+              <w:rPr>
+                <w:b/>
+                <w:bCs/>
+              </w:rPr>
+            </w:pPr>
+            <w:r>
+              <w:rPr>
+                <w:b/>
+                <w:bCs/>
+              </w:rPr>
+              <w:t>8</w:t>
             </w:r>
             <w:r>
               <w:rPr>
@@ -1706,7 +1970,7 @@
         </w:tc>
         <w:tc>
           <w:tcPr>
-            <w:tcW w:w="1369" w:type="dxa"/>
+            <w:tcW w:w="1433" w:type="dxa"/>
             <w:gridSpan w:val="3"/>
           </w:tcPr>
           <w:p>
@@ -1735,21 +1999,52 @@
               <w:t>Visualizza un</w:t>
             </w:r>
             <w:r>
-              <w:t xml:space="preserve"> messaggio di errore al consulente. Il messaggio </w:t>
-            </w:r>
-            <w:r>
-              <w:t xml:space="preserve">segnala che </w:t>
-            </w:r>
-            <w:r>
-              <w:t>non è stato possibile effettuare la comunicazione di sistema.</w:t>
-            </w:r>
-          </w:p>
-        </w:tc>
-      </w:tr>
-      <w:tr>
-        <w:tc>
-          <w:tcPr>
-            <w:tcW w:w="1369" w:type="dxa"/>
+              <w:t xml:space="preserve"> messaggio di errore al consulente. </w:t>
+            </w:r>
+            <w:r>
+              <w:t xml:space="preserve">Il messaggio segnala che il sistema non è riuscito ad effettuare il </w:t>
+            </w:r>
+            <w:r>
+              <w:t>recupero</w:t>
+            </w:r>
+            <w:r>
+              <w:t xml:space="preserve"> dei dati.</w:t>
+            </w:r>
+          </w:p>
+        </w:tc>
+      </w:tr>
+      <w:tr>
+        <w:tc>
+          <w:tcPr>
+            <w:tcW w:w="1305" w:type="dxa"/>
+            <w:gridSpan w:val="2"/>
+          </w:tcPr>
+          <w:p>
+            <w:pPr>
+              <w:rPr>
+                <w:b/>
+                <w:bCs/>
+              </w:rPr>
+            </w:pPr>
+            <w:r>
+              <w:rPr>
+                <w:b/>
+                <w:bCs/>
+              </w:rPr>
+              <w:t>8</w:t>
+            </w:r>
+            <w:r>
+              <w:rPr>
+                <w:b/>
+                <w:bCs/>
+              </w:rPr>
+              <w:t>.a2</w:t>
+            </w:r>
+          </w:p>
+        </w:tc>
+        <w:tc>
+          <w:tcPr>
+            <w:tcW w:w="1433" w:type="dxa"/>
             <w:gridSpan w:val="3"/>
           </w:tcPr>
           <w:p>
@@ -1764,35 +2059,7 @@
                 <w:b/>
                 <w:bCs/>
               </w:rPr>
-              <w:t>5</w:t>
-            </w:r>
-            <w:r>
-              <w:rPr>
-                <w:b/>
-                <w:bCs/>
-              </w:rPr>
-              <w:t>.a2</w:t>
-            </w:r>
-          </w:p>
-        </w:tc>
-        <w:tc>
-          <w:tcPr>
-            <w:tcW w:w="1369" w:type="dxa"/>
-            <w:gridSpan w:val="3"/>
-          </w:tcPr>
-          <w:p>
-            <w:pPr>
-              <w:rPr>
-                <w:b/>
-                <w:bCs/>
-              </w:rPr>
-            </w:pPr>
-            <w:r>
-              <w:rPr>
-                <w:b/>
-                <w:bCs/>
-              </w:rPr>
-              <w:t>Sistema</w:t>
+              <w:t>Sistema:</w:t>
             </w:r>
           </w:p>
         </w:tc>
@@ -1812,36 +2079,34 @@
         <w:tc>
           <w:tcPr>
             <w:tcW w:w="9854" w:type="dxa"/>
-            <w:gridSpan w:val="11"/>
-          </w:tcPr>
-          <w:p/>
+            <w:gridSpan w:val="10"/>
+          </w:tcPr>
+          <w:p>
+            <w:pPr>
+              <w:rPr>
+                <w:b/>
+                <w:bCs/>
+              </w:rPr>
+            </w:pPr>
+          </w:p>
         </w:tc>
       </w:tr>
       <w:tr>
         <w:tc>
           <w:tcPr>
             <w:tcW w:w="9854" w:type="dxa"/>
-            <w:gridSpan w:val="11"/>
-          </w:tcPr>
-          <w:p>
-            <w:r>
-              <w:rPr>
-                <w:b/>
-                <w:bCs/>
-              </w:rPr>
-              <w:t xml:space="preserve">II Scenario/Flusso di eventi di ERRORE: </w:t>
-            </w:r>
-            <w:r>
-              <w:t>Il s</w:t>
-            </w:r>
-            <w:r>
-              <w:t xml:space="preserve">istema non </w:t>
-            </w:r>
-            <w:r>
-              <w:t xml:space="preserve">è attualmente </w:t>
-            </w:r>
-            <w:r>
-              <w:t>funzionante</w:t>
+            <w:gridSpan w:val="10"/>
+          </w:tcPr>
+          <w:p>
+            <w:r>
+              <w:rPr>
+                <w:b/>
+                <w:bCs/>
+              </w:rPr>
+              <w:t xml:space="preserve">I Scenario/Flusso di eventi di ERRORE: </w:t>
+            </w:r>
+            <w:r>
+              <w:t>Il sistema non riesce ad effettuare il salvataggio dei dati</w:t>
             </w:r>
           </w:p>
         </w:tc>
@@ -1864,7 +2129,7 @@
                 <w:b/>
                 <w:bCs/>
               </w:rPr>
-              <w:t>6</w:t>
+              <w:t>11</w:t>
             </w:r>
             <w:r>
               <w:rPr>
@@ -1878,7 +2143,7 @@
         <w:tc>
           <w:tcPr>
             <w:tcW w:w="1433" w:type="dxa"/>
-            <w:gridSpan w:val="4"/>
+            <w:gridSpan w:val="3"/>
           </w:tcPr>
           <w:p>
             <w:pPr>
@@ -1906,13 +2171,10 @@
               <w:t>Visualizza un</w:t>
             </w:r>
             <w:r>
-              <w:t xml:space="preserve"> messaggio di errore al consulente. Il messaggio </w:t>
-            </w:r>
-            <w:r>
-              <w:t xml:space="preserve">segnala che </w:t>
-            </w:r>
-            <w:r>
-              <w:t>non è stato possibile effettuare la comunicazione di sistema.</w:t>
+              <w:t xml:space="preserve"> messaggio di errore al consulente. </w:t>
+            </w:r>
+            <w:r>
+              <w:t>Il messaggio segnala che il sistema non è riuscito ad effettuare il salvataggio dei dati.</w:t>
             </w:r>
           </w:p>
         </w:tc>
@@ -1935,7 +2197,7 @@
                 <w:b/>
                 <w:bCs/>
               </w:rPr>
-              <w:t>6</w:t>
+              <w:t>11</w:t>
             </w:r>
             <w:r>
               <w:rPr>
@@ -1949,7 +2211,7 @@
         <w:tc>
           <w:tcPr>
             <w:tcW w:w="1433" w:type="dxa"/>
-            <w:gridSpan w:val="4"/>
+            <w:gridSpan w:val="3"/>
           </w:tcPr>
           <w:p>
             <w:pPr>
@@ -1982,30 +2244,71 @@
       <w:tr>
         <w:tc>
           <w:tcPr>
-            <w:tcW w:w="1305" w:type="dxa"/>
-            <w:gridSpan w:val="2"/>
-          </w:tcPr>
-          <w:p>
-            <w:pPr>
-              <w:rPr>
-                <w:b/>
-                <w:bCs/>
-              </w:rPr>
-            </w:pPr>
-          </w:p>
-        </w:tc>
-        <w:tc>
-          <w:tcPr>
-            <w:tcW w:w="1433" w:type="dxa"/>
-            <w:gridSpan w:val="4"/>
-          </w:tcPr>
-          <w:p>
-            <w:pPr>
-              <w:rPr>
-                <w:b/>
-                <w:bCs/>
-              </w:rPr>
-            </w:pPr>
+            <w:tcW w:w="9854" w:type="dxa"/>
+            <w:gridSpan w:val="10"/>
+          </w:tcPr>
+          <w:p>
+            <w:pPr>
+              <w:rPr>
+                <w:b/>
+                <w:bCs/>
+              </w:rPr>
+            </w:pPr>
+          </w:p>
+        </w:tc>
+      </w:tr>
+      <w:tr>
+        <w:tc>
+          <w:tcPr>
+            <w:tcW w:w="9854" w:type="dxa"/>
+            <w:gridSpan w:val="10"/>
+          </w:tcPr>
+          <w:p>
+            <w:pPr>
+              <w:rPr>
+                <w:b/>
+                <w:bCs/>
+              </w:rPr>
+            </w:pPr>
+            <w:r>
+              <w:rPr>
+                <w:b/>
+                <w:bCs/>
+              </w:rPr>
+              <w:t>Note</w:t>
+            </w:r>
+          </w:p>
+        </w:tc>
+      </w:tr>
+      <w:tr>
+        <w:tc>
+          <w:tcPr>
+            <w:tcW w:w="9854" w:type="dxa"/>
+            <w:gridSpan w:val="10"/>
+          </w:tcPr>
+          <w:p/>
+        </w:tc>
+      </w:tr>
+      <w:tr>
+        <w:tc>
+          <w:tcPr>
+            <w:tcW w:w="2738" w:type="dxa"/>
+            <w:gridSpan w:val="5"/>
+          </w:tcPr>
+          <w:p>
+            <w:pPr>
+              <w:rPr>
+                <w:b/>
+                <w:bCs/>
+              </w:rPr>
+            </w:pPr>
+            <w:r>
+              <w:rPr>
+                <w:b/>
+                <w:bCs/>
+              </w:rPr>
+              <w:t>Special Requirements</w:t>
+            </w:r>
           </w:p>
         </w:tc>
         <w:tc>
@@ -2019,76 +2322,22 @@
       <w:tr>
         <w:tc>
           <w:tcPr>
-            <w:tcW w:w="9854" w:type="dxa"/>
-            <w:gridSpan w:val="11"/>
-            <w:tcBorders>
-              <w:top w:val="nil"/>
-            </w:tcBorders>
-          </w:tcPr>
-          <w:p>
-            <w:r>
-              <w:rPr>
-                <w:b/>
-                <w:bCs/>
-              </w:rPr>
-              <w:t xml:space="preserve">III Scenario/Flusso di eventi di ERRORE: </w:t>
-            </w:r>
-            <w:r>
-              <w:t>Il client</w:t>
-            </w:r>
-            <w:r>
-              <w:t xml:space="preserve"> non riesce a connettersi al server</w:t>
-            </w:r>
-          </w:p>
-        </w:tc>
-      </w:tr>
-      <w:tr>
-        <w:tc>
-          <w:tcPr>
-            <w:tcW w:w="1369" w:type="dxa"/>
-            <w:gridSpan w:val="3"/>
-          </w:tcPr>
-          <w:p>
-            <w:pPr>
-              <w:rPr>
-                <w:b/>
-                <w:bCs/>
-              </w:rPr>
-            </w:pPr>
-            <w:r>
-              <w:rPr>
-                <w:b/>
-                <w:bCs/>
-              </w:rPr>
-              <w:t>8</w:t>
-            </w:r>
-            <w:r>
-              <w:rPr>
-                <w:b/>
-                <w:bCs/>
-              </w:rPr>
-              <w:t>.a1</w:t>
-            </w:r>
-          </w:p>
-        </w:tc>
-        <w:tc>
-          <w:tcPr>
-            <w:tcW w:w="1369" w:type="dxa"/>
-            <w:gridSpan w:val="3"/>
-          </w:tcPr>
-          <w:p>
-            <w:pPr>
-              <w:rPr>
-                <w:b/>
-                <w:bCs/>
-              </w:rPr>
-            </w:pPr>
-            <w:r>
-              <w:rPr>
-                <w:b/>
-                <w:bCs/>
-              </w:rPr>
-              <w:t>Sistema:</w:t>
+            <w:tcW w:w="2738" w:type="dxa"/>
+            <w:gridSpan w:val="5"/>
+          </w:tcPr>
+          <w:p>
+            <w:pPr>
+              <w:rPr>
+                <w:b/>
+                <w:bCs/>
+              </w:rPr>
+            </w:pPr>
+            <w:r>
+              <w:rPr>
+                <w:b/>
+                <w:bCs/>
+              </w:rPr>
+              <w:t>1</w:t>
             </w:r>
           </w:p>
         </w:tc>
@@ -2099,524 +2348,6 @@
           </w:tcPr>
           <w:p>
             <w:r>
-              <w:t>Visualizza un</w:t>
-            </w:r>
-            <w:r>
-              <w:t xml:space="preserve"> messaggio di errore al consulente. Il messaggio </w:t>
-            </w:r>
-            <w:r>
-              <w:t xml:space="preserve">segnala che </w:t>
-            </w:r>
-            <w:r>
-              <w:t>non è stato possibile effettuare la comunicazione di sistema.</w:t>
-            </w:r>
-          </w:p>
-        </w:tc>
-      </w:tr>
-      <w:tr>
-        <w:tc>
-          <w:tcPr>
-            <w:tcW w:w="1369" w:type="dxa"/>
-            <w:gridSpan w:val="3"/>
-          </w:tcPr>
-          <w:p>
-            <w:pPr>
-              <w:rPr>
-                <w:b/>
-                <w:bCs/>
-              </w:rPr>
-            </w:pPr>
-            <w:r>
-              <w:rPr>
-                <w:b/>
-                <w:bCs/>
-              </w:rPr>
-              <w:t>8</w:t>
-            </w:r>
-            <w:r>
-              <w:rPr>
-                <w:b/>
-                <w:bCs/>
-              </w:rPr>
-              <w:t>.a2</w:t>
-            </w:r>
-          </w:p>
-        </w:tc>
-        <w:tc>
-          <w:tcPr>
-            <w:tcW w:w="1369" w:type="dxa"/>
-            <w:gridSpan w:val="3"/>
-          </w:tcPr>
-          <w:p>
-            <w:pPr>
-              <w:rPr>
-                <w:b/>
-                <w:bCs/>
-              </w:rPr>
-            </w:pPr>
-            <w:r>
-              <w:rPr>
-                <w:b/>
-                <w:bCs/>
-              </w:rPr>
-              <w:t>Sistema</w:t>
-            </w:r>
-          </w:p>
-        </w:tc>
-        <w:tc>
-          <w:tcPr>
-            <w:tcW w:w="7116" w:type="dxa"/>
-            <w:gridSpan w:val="5"/>
-          </w:tcPr>
-          <w:p>
-            <w:r>
-              <w:t>Termina con un insuccesso.</w:t>
-            </w:r>
-          </w:p>
-        </w:tc>
-      </w:tr>
-      <w:tr>
-        <w:tc>
-          <w:tcPr>
-            <w:tcW w:w="9854" w:type="dxa"/>
-            <w:gridSpan w:val="11"/>
-          </w:tcPr>
-          <w:p/>
-        </w:tc>
-      </w:tr>
-      <w:tr>
-        <w:tc>
-          <w:tcPr>
-            <w:tcW w:w="9854" w:type="dxa"/>
-            <w:gridSpan w:val="11"/>
-          </w:tcPr>
-          <w:p>
-            <w:r>
-              <w:rPr>
-                <w:b/>
-                <w:bCs/>
-              </w:rPr>
-              <w:t xml:space="preserve">IV Scenario/Flusso di eventi di ERRORE: </w:t>
-            </w:r>
-            <w:r>
-              <w:t>Il sistema non riesce a comunicare col d</w:t>
-            </w:r>
-            <w:r>
-              <w:t>ata</w:t>
-            </w:r>
-            <w:r>
-              <w:t>b</w:t>
-            </w:r>
-            <w:r>
-              <w:t>ase</w:t>
-            </w:r>
-          </w:p>
-        </w:tc>
-      </w:tr>
-      <w:tr>
-        <w:tc>
-          <w:tcPr>
-            <w:tcW w:w="1305" w:type="dxa"/>
-            <w:gridSpan w:val="2"/>
-          </w:tcPr>
-          <w:p>
-            <w:pPr>
-              <w:rPr>
-                <w:b/>
-                <w:bCs/>
-              </w:rPr>
-            </w:pPr>
-            <w:r>
-              <w:rPr>
-                <w:b/>
-                <w:bCs/>
-              </w:rPr>
-              <w:t>10</w:t>
-            </w:r>
-            <w:r>
-              <w:rPr>
-                <w:b/>
-                <w:bCs/>
-              </w:rPr>
-              <w:t>.a1</w:t>
-            </w:r>
-          </w:p>
-        </w:tc>
-        <w:tc>
-          <w:tcPr>
-            <w:tcW w:w="1433" w:type="dxa"/>
-            <w:gridSpan w:val="4"/>
-          </w:tcPr>
-          <w:p>
-            <w:pPr>
-              <w:rPr>
-                <w:b/>
-                <w:bCs/>
-              </w:rPr>
-            </w:pPr>
-            <w:r>
-              <w:rPr>
-                <w:b/>
-                <w:bCs/>
-              </w:rPr>
-              <w:t>Sistema:</w:t>
-            </w:r>
-          </w:p>
-        </w:tc>
-        <w:tc>
-          <w:tcPr>
-            <w:tcW w:w="7116" w:type="dxa"/>
-            <w:gridSpan w:val="5"/>
-          </w:tcPr>
-          <w:p>
-            <w:r>
-              <w:t>Visualizza un</w:t>
-            </w:r>
-            <w:r>
-              <w:t xml:space="preserve"> messaggio di errore al consulente. Il messaggio </w:t>
-            </w:r>
-            <w:r>
-              <w:t xml:space="preserve">segnala che </w:t>
-            </w:r>
-            <w:r>
-              <w:t>il server non è riuscito ad effettuare la comunicazione col sistema.</w:t>
-            </w:r>
-          </w:p>
-        </w:tc>
-      </w:tr>
-      <w:tr>
-        <w:tc>
-          <w:tcPr>
-            <w:tcW w:w="1305" w:type="dxa"/>
-            <w:gridSpan w:val="2"/>
-          </w:tcPr>
-          <w:p>
-            <w:pPr>
-              <w:rPr>
-                <w:b/>
-                <w:bCs/>
-              </w:rPr>
-            </w:pPr>
-            <w:r>
-              <w:rPr>
-                <w:b/>
-                <w:bCs/>
-              </w:rPr>
-              <w:t>10</w:t>
-            </w:r>
-            <w:r>
-              <w:rPr>
-                <w:b/>
-                <w:bCs/>
-              </w:rPr>
-              <w:t>.a2</w:t>
-            </w:r>
-          </w:p>
-        </w:tc>
-        <w:tc>
-          <w:tcPr>
-            <w:tcW w:w="1433" w:type="dxa"/>
-            <w:gridSpan w:val="4"/>
-          </w:tcPr>
-          <w:p>
-            <w:pPr>
-              <w:rPr>
-                <w:b/>
-                <w:bCs/>
-              </w:rPr>
-            </w:pPr>
-            <w:r>
-              <w:rPr>
-                <w:b/>
-                <w:bCs/>
-              </w:rPr>
-              <w:t>Sistema:</w:t>
-            </w:r>
-          </w:p>
-        </w:tc>
-        <w:tc>
-          <w:tcPr>
-            <w:tcW w:w="7116" w:type="dxa"/>
-            <w:gridSpan w:val="5"/>
-          </w:tcPr>
-          <w:p>
-            <w:r>
-              <w:t>Termina con un insuccesso.</w:t>
-            </w:r>
-          </w:p>
-        </w:tc>
-      </w:tr>
-      <w:tr>
-        <w:tc>
-          <w:tcPr>
-            <w:tcW w:w="9854" w:type="dxa"/>
-            <w:gridSpan w:val="11"/>
-          </w:tcPr>
-          <w:p/>
-        </w:tc>
-      </w:tr>
-      <w:tr>
-        <w:tc>
-          <w:tcPr>
-            <w:tcW w:w="9854" w:type="dxa"/>
-            <w:gridSpan w:val="11"/>
-          </w:tcPr>
-          <w:p>
-            <w:r>
-              <w:rPr>
-                <w:b/>
-                <w:bCs/>
-              </w:rPr>
-              <w:t xml:space="preserve">V Scenario/Flusso di eventi di ERRORE:  </w:t>
-            </w:r>
-            <w:r>
-              <w:t>Il s</w:t>
-            </w:r>
-            <w:r>
-              <w:t xml:space="preserve">istema non </w:t>
-            </w:r>
-            <w:r>
-              <w:t xml:space="preserve">è attualmente </w:t>
-            </w:r>
-            <w:r>
-              <w:t>funzionante</w:t>
-            </w:r>
-          </w:p>
-        </w:tc>
-      </w:tr>
-      <w:tr>
-        <w:tc>
-          <w:tcPr>
-            <w:tcW w:w="1305" w:type="dxa"/>
-            <w:gridSpan w:val="2"/>
-          </w:tcPr>
-          <w:p>
-            <w:pPr>
-              <w:rPr>
-                <w:b/>
-                <w:bCs/>
-              </w:rPr>
-            </w:pPr>
-            <w:r>
-              <w:rPr>
-                <w:b/>
-                <w:bCs/>
-              </w:rPr>
-              <w:t>11</w:t>
-            </w:r>
-            <w:r>
-              <w:rPr>
-                <w:b/>
-                <w:bCs/>
-              </w:rPr>
-              <w:t>.a1</w:t>
-            </w:r>
-          </w:p>
-        </w:tc>
-        <w:tc>
-          <w:tcPr>
-            <w:tcW w:w="1433" w:type="dxa"/>
-            <w:gridSpan w:val="4"/>
-          </w:tcPr>
-          <w:p>
-            <w:pPr>
-              <w:rPr>
-                <w:b/>
-                <w:bCs/>
-              </w:rPr>
-            </w:pPr>
-            <w:r>
-              <w:rPr>
-                <w:b/>
-                <w:bCs/>
-              </w:rPr>
-              <w:t>Sistema:</w:t>
-            </w:r>
-          </w:p>
-        </w:tc>
-        <w:tc>
-          <w:tcPr>
-            <w:tcW w:w="7116" w:type="dxa"/>
-            <w:gridSpan w:val="5"/>
-          </w:tcPr>
-          <w:p>
-            <w:r>
-              <w:t>Visualizza un</w:t>
-            </w:r>
-            <w:r>
-              <w:t xml:space="preserve"> messaggio di errore al consulente. Il messaggio </w:t>
-            </w:r>
-            <w:r>
-              <w:t>segnala che</w:t>
-            </w:r>
-            <w:r>
-              <w:t xml:space="preserve"> non è stato possibile effettuare la comunicazione di sistema.</w:t>
-            </w:r>
-          </w:p>
-        </w:tc>
-      </w:tr>
-      <w:tr>
-        <w:tc>
-          <w:tcPr>
-            <w:tcW w:w="1305" w:type="dxa"/>
-            <w:gridSpan w:val="2"/>
-          </w:tcPr>
-          <w:p>
-            <w:pPr>
-              <w:rPr>
-                <w:b/>
-                <w:bCs/>
-              </w:rPr>
-            </w:pPr>
-            <w:r>
-              <w:rPr>
-                <w:b/>
-                <w:bCs/>
-              </w:rPr>
-              <w:t>11</w:t>
-            </w:r>
-            <w:r>
-              <w:rPr>
-                <w:b/>
-                <w:bCs/>
-              </w:rPr>
-              <w:t>.a2</w:t>
-            </w:r>
-          </w:p>
-        </w:tc>
-        <w:tc>
-          <w:tcPr>
-            <w:tcW w:w="1433" w:type="dxa"/>
-            <w:gridSpan w:val="4"/>
-          </w:tcPr>
-          <w:p>
-            <w:pPr>
-              <w:rPr>
-                <w:b/>
-                <w:bCs/>
-              </w:rPr>
-            </w:pPr>
-            <w:r>
-              <w:rPr>
-                <w:b/>
-                <w:bCs/>
-              </w:rPr>
-              <w:t>Sistema:</w:t>
-            </w:r>
-          </w:p>
-        </w:tc>
-        <w:tc>
-          <w:tcPr>
-            <w:tcW w:w="7116" w:type="dxa"/>
-            <w:gridSpan w:val="5"/>
-          </w:tcPr>
-          <w:p>
-            <w:r>
-              <w:t>Termina con un insuccesso.</w:t>
-            </w:r>
-          </w:p>
-        </w:tc>
-      </w:tr>
-      <w:tr>
-        <w:tc>
-          <w:tcPr>
-            <w:tcW w:w="9854" w:type="dxa"/>
-            <w:gridSpan w:val="11"/>
-          </w:tcPr>
-          <w:p/>
-        </w:tc>
-      </w:tr>
-      <w:tr>
-        <w:tc>
-          <w:tcPr>
-            <w:tcW w:w="9854" w:type="dxa"/>
-            <w:gridSpan w:val="11"/>
-          </w:tcPr>
-          <w:p>
-            <w:pPr>
-              <w:rPr>
-                <w:b/>
-                <w:bCs/>
-              </w:rPr>
-            </w:pPr>
-            <w:r>
-              <w:rPr>
-                <w:b/>
-                <w:bCs/>
-              </w:rPr>
-              <w:t>Note</w:t>
-            </w:r>
-          </w:p>
-        </w:tc>
-      </w:tr>
-      <w:tr>
-        <w:tc>
-          <w:tcPr>
-            <w:tcW w:w="9854" w:type="dxa"/>
-            <w:gridSpan w:val="11"/>
-          </w:tcPr>
-          <w:p/>
-        </w:tc>
-      </w:tr>
-      <w:tr>
-        <w:tc>
-          <w:tcPr>
-            <w:tcW w:w="2738" w:type="dxa"/>
-            <w:gridSpan w:val="6"/>
-          </w:tcPr>
-          <w:p>
-            <w:pPr>
-              <w:rPr>
-                <w:b/>
-                <w:bCs/>
-              </w:rPr>
-            </w:pPr>
-            <w:r>
-              <w:rPr>
-                <w:b/>
-                <w:bCs/>
-              </w:rPr>
-              <w:t>Special Requirements</w:t>
-            </w:r>
-          </w:p>
-        </w:tc>
-        <w:tc>
-          <w:tcPr>
-            <w:tcW w:w="7116" w:type="dxa"/>
-            <w:gridSpan w:val="5"/>
-          </w:tcPr>
-          <w:p/>
-        </w:tc>
-      </w:tr>
-      <w:tr>
-        <w:tc>
-          <w:tcPr>
-            <w:tcW w:w="2738" w:type="dxa"/>
-            <w:gridSpan w:val="6"/>
-          </w:tcPr>
-          <w:p>
-            <w:pPr>
-              <w:rPr>
-                <w:b/>
-                <w:bCs/>
-              </w:rPr>
-            </w:pPr>
-            <w:r>
-              <w:rPr>
-                <w:b/>
-                <w:bCs/>
-              </w:rPr>
-              <w:t>1</w:t>
-            </w:r>
-          </w:p>
-        </w:tc>
-        <w:tc>
-          <w:tcPr>
-            <w:tcW w:w="7116" w:type="dxa"/>
-            <w:gridSpan w:val="5"/>
-          </w:tcPr>
-          <w:p>
-            <w:r>
               <w:rPr>
                 <w:bCs/>
               </w:rPr>
@@ -2626,8 +2357,6 @@
         </w:tc>
       </w:tr>
     </w:tbl>
-    <w:p/>
-    <w:p/>
     <w:p/>
     <w:sectPr>
       <w:pgSz w:w="11906" w:h="16838"/>
@@ -3595,7 +3324,7 @@
   <w:style w:type="paragraph" w:default="1" w:styleId="Normale">
     <w:name w:val="Normal"/>
     <w:qFormat/>
-    <w:rsid w:val="0099074D"/>
+    <w:rsid w:val="00CF6AA7"/>
   </w:style>
   <w:style w:type="character" w:default="1" w:styleId="Carpredefinitoparagrafo">
     <w:name w:val="Default Paragraph Font"/>
@@ -3968,21 +3697,6 @@
 </file>
 
 <file path=customXml/item1.xml><?xml version="1.0" encoding="utf-8"?>
-<?mso-contentType ?>
-<FormTemplates xmlns="http://schemas.microsoft.com/sharepoint/v3/contenttype/forms">
-  <Display>DocumentLibraryForm</Display>
-  <Edit>DocumentLibraryForm</Edit>
-  <New>DocumentLibraryForm</New>
-</FormTemplates>
-</file>
-
-<file path=customXml/item2.xml><?xml version="1.0" encoding="utf-8"?>
-<p:properties xmlns:p="http://schemas.microsoft.com/office/2006/metadata/properties" xmlns:xsi="http://www.w3.org/2001/XMLSchema-instance" xmlns:pc="http://schemas.microsoft.com/office/infopath/2007/PartnerControls">
-  <documentManagement/>
-</p:properties>
-</file>
-
-<file path=customXml/item3.xml><?xml version="1.0" encoding="utf-8"?>
 <ct:contentTypeSchema xmlns:ct="http://schemas.microsoft.com/office/2006/metadata/contentType" xmlns:ma="http://schemas.microsoft.com/office/2006/metadata/properties/metaAttributes" ct:_="" ma:_="" ma:contentTypeName="Documento" ma:contentTypeID="0x010100840053E01BAC1847A33C5CEC6AC3E775" ma:contentTypeVersion="6" ma:contentTypeDescription="Creare un nuovo documento." ma:contentTypeScope="" ma:versionID="57b0dcc9f6eb1763dd72ab6fe9c9e81e">
   <xsd:schema xmlns:xsd="http://www.w3.org/2001/XMLSchema" xmlns:xs="http://www.w3.org/2001/XMLSchema" xmlns:p="http://schemas.microsoft.com/office/2006/metadata/properties" xmlns:ns2="74079e45-7f65-4138-97dc-157eadf0f424" targetNamespace="http://schemas.microsoft.com/office/2006/metadata/properties" ma:root="true" ma:fieldsID="873e157d534e492989b59cf24606d719" ns2:_="">
     <xsd:import namespace="74079e45-7f65-4138-97dc-157eadf0f424"/>
@@ -4140,24 +3854,22 @@
 </ct:contentTypeSchema>
 </file>
 
-<file path=customXml/itemProps1.xml><?xml version="1.0" encoding="utf-8"?>
-<ds:datastoreItem xmlns:ds="http://schemas.openxmlformats.org/officeDocument/2006/customXml" ds:itemID="{71D46B93-E567-4FE9-A185-D28E266110B2}">
-  <ds:schemaRefs>
-    <ds:schemaRef ds:uri="http://schemas.microsoft.com/sharepoint/v3/contenttype/forms"/>
-  </ds:schemaRefs>
-</ds:datastoreItem>
+<file path=customXml/item2.xml><?xml version="1.0" encoding="utf-8"?>
+<p:properties xmlns:p="http://schemas.microsoft.com/office/2006/metadata/properties" xmlns:xsi="http://www.w3.org/2001/XMLSchema-instance" xmlns:pc="http://schemas.microsoft.com/office/infopath/2007/PartnerControls">
+  <documentManagement/>
+</p:properties>
 </file>
 
-<file path=customXml/itemProps2.xml><?xml version="1.0" encoding="utf-8"?>
-<ds:datastoreItem xmlns:ds="http://schemas.openxmlformats.org/officeDocument/2006/customXml" ds:itemID="{98B4E179-D313-4081-B61A-455E8FF7D121}">
-  <ds:schemaRefs>
-    <ds:schemaRef ds:uri="http://schemas.microsoft.com/office/2006/metadata/properties"/>
-    <ds:schemaRef ds:uri="http://schemas.microsoft.com/office/infopath/2007/PartnerControls"/>
-  </ds:schemaRefs>
-</ds:datastoreItem>
+<file path=customXml/item3.xml><?xml version="1.0" encoding="utf-8"?>
+<?mso-contentType ?>
+<FormTemplates xmlns="http://schemas.microsoft.com/sharepoint/v3/contenttype/forms">
+  <Display>DocumentLibraryForm</Display>
+  <Edit>DocumentLibraryForm</Edit>
+  <New>DocumentLibraryForm</New>
+</FormTemplates>
 </file>
 
-<file path=customXml/itemProps3.xml><?xml version="1.0" encoding="utf-8"?>
+<file path=customXml/itemProps1.xml><?xml version="1.0" encoding="utf-8"?>
 <ds:datastoreItem xmlns:ds="http://schemas.openxmlformats.org/officeDocument/2006/customXml" ds:itemID="{3F22A222-90E4-4E10-8B8A-71FE5FDF1D9C}">
   <ds:schemaRefs>
     <ds:schemaRef ds:uri="http://schemas.microsoft.com/office/2006/metadata/contentType"/>
@@ -4173,4 +3885,21 @@
     <ds:schemaRef ds:uri="http://schemas.microsoft.com/internal/obd"/>
   </ds:schemaRefs>
 </ds:datastoreItem>
+</file>
+
+<file path=customXml/itemProps2.xml><?xml version="1.0" encoding="utf-8"?>
+<ds:datastoreItem xmlns:ds="http://schemas.openxmlformats.org/officeDocument/2006/customXml" ds:itemID="{98B4E179-D313-4081-B61A-455E8FF7D121}">
+  <ds:schemaRefs>
+    <ds:schemaRef ds:uri="http://schemas.microsoft.com/office/2006/metadata/properties"/>
+    <ds:schemaRef ds:uri="http://schemas.microsoft.com/office/infopath/2007/PartnerControls"/>
+  </ds:schemaRefs>
+</ds:datastoreItem>
+</file>
+
+<file path=customXml/itemProps3.xml><?xml version="1.0" encoding="utf-8"?>
+<ds:datastoreItem xmlns:ds="http://schemas.openxmlformats.org/officeDocument/2006/customXml" ds:itemID="{71D46B93-E567-4FE9-A185-D28E266110B2}">
+  <ds:schemaRefs>
+    <ds:schemaRef ds:uri="http://schemas.microsoft.com/sharepoint/v3/contenttype/forms"/>
+  </ds:schemaRefs>
+</ds:datastoreItem>
 </file>
--- a/Documents/Requirement Analysis Document/Review/Prima Parte/Use Cases/Word/UseCase_StipulazionePreventivo.docx
+++ b/Documents/Requirement Analysis Document/Review/Prima Parte/Use Cases/Word/UseCase_StipulazionePreventivo.docx
@@ -132,7 +132,7 @@
                 <w:i/>
                 <w:iCs/>
               </w:rPr>
-              <w:t>3</w:t>
+              <w:t>4</w:t>
             </w:r>
           </w:p>
         </w:tc>
@@ -1210,10 +1210,7 @@
           </w:tcPr>
           <w:p>
             <w:r>
-              <w:t>Visualizza la pagina contenente tutti i dati delle caratteristiche dell’auto richiesta dal</w:t>
-            </w:r>
-            <w:r>
-              <w:t xml:space="preserve"> cliente.</w:t>
+              <w:t>Visualizza la pagina contenente tutti i dati delle caratteristiche dell’auto richiesta dal cliente.</w:t>
             </w:r>
           </w:p>
         </w:tc>
@@ -3697,6 +3694,21 @@
 </file>
 
 <file path=customXml/item1.xml><?xml version="1.0" encoding="utf-8"?>
+<?mso-contentType ?>
+<FormTemplates xmlns="http://schemas.microsoft.com/sharepoint/v3/contenttype/forms">
+  <Display>DocumentLibraryForm</Display>
+  <Edit>DocumentLibraryForm</Edit>
+  <New>DocumentLibraryForm</New>
+</FormTemplates>
+</file>
+
+<file path=customXml/item2.xml><?xml version="1.0" encoding="utf-8"?>
+<p:properties xmlns:p="http://schemas.microsoft.com/office/2006/metadata/properties" xmlns:xsi="http://www.w3.org/2001/XMLSchema-instance" xmlns:pc="http://schemas.microsoft.com/office/infopath/2007/PartnerControls">
+  <documentManagement/>
+</p:properties>
+</file>
+
+<file path=customXml/item3.xml><?xml version="1.0" encoding="utf-8"?>
 <ct:contentTypeSchema xmlns:ct="http://schemas.microsoft.com/office/2006/metadata/contentType" xmlns:ma="http://schemas.microsoft.com/office/2006/metadata/properties/metaAttributes" ct:_="" ma:_="" ma:contentTypeName="Documento" ma:contentTypeID="0x010100840053E01BAC1847A33C5CEC6AC3E775" ma:contentTypeVersion="6" ma:contentTypeDescription="Creare un nuovo documento." ma:contentTypeScope="" ma:versionID="57b0dcc9f6eb1763dd72ab6fe9c9e81e">
   <xsd:schema xmlns:xsd="http://www.w3.org/2001/XMLSchema" xmlns:xs="http://www.w3.org/2001/XMLSchema" xmlns:p="http://schemas.microsoft.com/office/2006/metadata/properties" xmlns:ns2="74079e45-7f65-4138-97dc-157eadf0f424" targetNamespace="http://schemas.microsoft.com/office/2006/metadata/properties" ma:root="true" ma:fieldsID="873e157d534e492989b59cf24606d719" ns2:_="">
     <xsd:import namespace="74079e45-7f65-4138-97dc-157eadf0f424"/>
@@ -3854,22 +3866,24 @@
 </ct:contentTypeSchema>
 </file>
 
-<file path=customXml/item2.xml><?xml version="1.0" encoding="utf-8"?>
-<p:properties xmlns:p="http://schemas.microsoft.com/office/2006/metadata/properties" xmlns:xsi="http://www.w3.org/2001/XMLSchema-instance" xmlns:pc="http://schemas.microsoft.com/office/infopath/2007/PartnerControls">
-  <documentManagement/>
-</p:properties>
+<file path=customXml/itemProps1.xml><?xml version="1.0" encoding="utf-8"?>
+<ds:datastoreItem xmlns:ds="http://schemas.openxmlformats.org/officeDocument/2006/customXml" ds:itemID="{71D46B93-E567-4FE9-A185-D28E266110B2}">
+  <ds:schemaRefs>
+    <ds:schemaRef ds:uri="http://schemas.microsoft.com/sharepoint/v3/contenttype/forms"/>
+  </ds:schemaRefs>
+</ds:datastoreItem>
 </file>
 
-<file path=customXml/item3.xml><?xml version="1.0" encoding="utf-8"?>
-<?mso-contentType ?>
-<FormTemplates xmlns="http://schemas.microsoft.com/sharepoint/v3/contenttype/forms">
-  <Display>DocumentLibraryForm</Display>
-  <Edit>DocumentLibraryForm</Edit>
-  <New>DocumentLibraryForm</New>
-</FormTemplates>
+<file path=customXml/itemProps2.xml><?xml version="1.0" encoding="utf-8"?>
+<ds:datastoreItem xmlns:ds="http://schemas.openxmlformats.org/officeDocument/2006/customXml" ds:itemID="{98B4E179-D313-4081-B61A-455E8FF7D121}">
+  <ds:schemaRefs>
+    <ds:schemaRef ds:uri="http://schemas.microsoft.com/office/2006/metadata/properties"/>
+    <ds:schemaRef ds:uri="http://schemas.microsoft.com/office/infopath/2007/PartnerControls"/>
+  </ds:schemaRefs>
+</ds:datastoreItem>
 </file>
 
-<file path=customXml/itemProps1.xml><?xml version="1.0" encoding="utf-8"?>
+<file path=customXml/itemProps3.xml><?xml version="1.0" encoding="utf-8"?>
 <ds:datastoreItem xmlns:ds="http://schemas.openxmlformats.org/officeDocument/2006/customXml" ds:itemID="{3F22A222-90E4-4E10-8B8A-71FE5FDF1D9C}">
   <ds:schemaRefs>
     <ds:schemaRef ds:uri="http://schemas.microsoft.com/office/2006/metadata/contentType"/>
@@ -3885,21 +3899,4 @@
     <ds:schemaRef ds:uri="http://schemas.microsoft.com/internal/obd"/>
   </ds:schemaRefs>
 </ds:datastoreItem>
-</file>
-
-<file path=customXml/itemProps2.xml><?xml version="1.0" encoding="utf-8"?>
-<ds:datastoreItem xmlns:ds="http://schemas.openxmlformats.org/officeDocument/2006/customXml" ds:itemID="{98B4E179-D313-4081-B61A-455E8FF7D121}">
-  <ds:schemaRefs>
-    <ds:schemaRef ds:uri="http://schemas.microsoft.com/office/2006/metadata/properties"/>
-    <ds:schemaRef ds:uri="http://schemas.microsoft.com/office/infopath/2007/PartnerControls"/>
-  </ds:schemaRefs>
-</ds:datastoreItem>
-</file>
-
-<file path=customXml/itemProps3.xml><?xml version="1.0" encoding="utf-8"?>
-<ds:datastoreItem xmlns:ds="http://schemas.openxmlformats.org/officeDocument/2006/customXml" ds:itemID="{71D46B93-E567-4FE9-A185-D28E266110B2}">
-  <ds:schemaRefs>
-    <ds:schemaRef ds:uri="http://schemas.microsoft.com/sharepoint/v3/contenttype/forms"/>
-  </ds:schemaRefs>
-</ds:datastoreItem>
 </file>
--- a/Documents/Requirement Analysis Document/Review/Prima Parte/Use Cases/Word/UseCase_StipulazionePreventivo.docx
+++ b/Documents/Requirement Analysis Document/Review/Prima Parte/Use Cases/Word/UseCase_StipulazionePreventivo.docx
@@ -66,9 +66,8 @@
         <w:gridCol w:w="758"/>
         <w:gridCol w:w="7"/>
         <w:gridCol w:w="3596"/>
-        <w:gridCol w:w="1756"/>
-        <w:gridCol w:w="9"/>
-        <w:gridCol w:w="1748"/>
+        <w:gridCol w:w="1734"/>
+        <w:gridCol w:w="1779"/>
       </w:tblGrid>
       <w:tr>
         <w:trPr>
@@ -170,8 +169,7 @@
         </w:tc>
         <w:tc>
           <w:tcPr>
-            <w:tcW w:w="1765" w:type="dxa"/>
-            <w:gridSpan w:val="2"/>
+            <w:tcW w:w="1734" w:type="dxa"/>
           </w:tcPr>
           <w:p>
             <w:pPr>
@@ -193,7 +191,7 @@
         </w:tc>
         <w:tc>
           <w:tcPr>
-            <w:tcW w:w="1748" w:type="dxa"/>
+            <w:tcW w:w="1779" w:type="dxa"/>
           </w:tcPr>
           <w:p>
             <w:pPr>
@@ -275,7 +273,7 @@
         </w:tc>
         <w:tc>
           <w:tcPr>
-            <w:tcW w:w="1756" w:type="dxa"/>
+            <w:tcW w:w="1734" w:type="dxa"/>
           </w:tcPr>
           <w:p>
             <w:pPr>
@@ -285,20 +283,29 @@
                 <w:iCs/>
               </w:rPr>
             </w:pPr>
+            <w:proofErr w:type="spellStart"/>
             <w:r>
               <w:rPr>
                 <w:bCs/>
                 <w:i/>
                 <w:iCs/>
               </w:rPr>
-              <w:t>Vers.</w:t>
-            </w:r>
-          </w:p>
-        </w:tc>
-        <w:tc>
-          <w:tcPr>
-            <w:tcW w:w="1757" w:type="dxa"/>
-            <w:gridSpan w:val="2"/>
+              <w:t>Vers</w:t>
+            </w:r>
+            <w:proofErr w:type="spellEnd"/>
+            <w:r>
+              <w:rPr>
+                <w:bCs/>
+                <w:i/>
+                <w:iCs/>
+              </w:rPr>
+              <w:t>.</w:t>
+            </w:r>
+          </w:p>
+        </w:tc>
+        <w:tc>
+          <w:tcPr>
+            <w:tcW w:w="1779" w:type="dxa"/>
           </w:tcPr>
           <w:p>
             <w:pPr>
@@ -364,7 +371,7 @@
         </w:tc>
         <w:tc>
           <w:tcPr>
-            <w:tcW w:w="1756" w:type="dxa"/>
+            <w:tcW w:w="1734" w:type="dxa"/>
           </w:tcPr>
           <w:p>
             <w:pPr>
@@ -386,8 +393,7 @@
         </w:tc>
         <w:tc>
           <w:tcPr>
-            <w:tcW w:w="1757" w:type="dxa"/>
-            <w:gridSpan w:val="2"/>
+            <w:tcW w:w="1779" w:type="dxa"/>
           </w:tcPr>
           <w:p>
             <w:pPr>
@@ -403,7 +409,7 @@
                 <w:i/>
                 <w:iCs/>
               </w:rPr>
-              <w:t>Caprio Mattia</w:t>
+              <w:t>Torino Francesco Maria</w:t>
             </w:r>
           </w:p>
         </w:tc>
@@ -436,7 +442,7 @@
         <w:tc>
           <w:tcPr>
             <w:tcW w:w="7116" w:type="dxa"/>
-            <w:gridSpan w:val="5"/>
+            <w:gridSpan w:val="4"/>
           </w:tcPr>
           <w:p>
             <w:pPr>
@@ -510,7 +516,7 @@
         <w:tc>
           <w:tcPr>
             <w:tcW w:w="7116" w:type="dxa"/>
-            <w:gridSpan w:val="5"/>
+            <w:gridSpan w:val="4"/>
           </w:tcPr>
           <w:p>
             <w:pPr>
@@ -564,7 +570,7 @@
         <w:tc>
           <w:tcPr>
             <w:tcW w:w="7116" w:type="dxa"/>
-            <w:gridSpan w:val="5"/>
+            <w:gridSpan w:val="4"/>
           </w:tcPr>
           <w:p>
             <w:pPr>
@@ -596,14 +602,23 @@
                 <w:b/>
                 <w:bCs/>
               </w:rPr>
-              <w:t>Entry Condition</w:t>
-            </w:r>
+              <w:t xml:space="preserve">Entry </w:t>
+            </w:r>
+            <w:proofErr w:type="spellStart"/>
+            <w:r>
+              <w:rPr>
+                <w:b/>
+                <w:bCs/>
+              </w:rPr>
+              <w:t>Condition</w:t>
+            </w:r>
+            <w:proofErr w:type="spellEnd"/>
           </w:p>
         </w:tc>
         <w:tc>
           <w:tcPr>
             <w:tcW w:w="7116" w:type="dxa"/>
-            <w:gridSpan w:val="5"/>
+            <w:gridSpan w:val="4"/>
           </w:tcPr>
           <w:p>
             <w:r>
@@ -636,8 +651,17 @@
                 <w:b/>
                 <w:bCs/>
               </w:rPr>
-              <w:t>Exit condition</w:t>
-            </w:r>
+              <w:t xml:space="preserve">Exit </w:t>
+            </w:r>
+            <w:proofErr w:type="spellStart"/>
+            <w:r>
+              <w:rPr>
+                <w:b/>
+                <w:bCs/>
+              </w:rPr>
+              <w:t>condition</w:t>
+            </w:r>
+            <w:proofErr w:type="spellEnd"/>
           </w:p>
           <w:p>
             <w:r>
@@ -648,7 +672,7 @@
         <w:tc>
           <w:tcPr>
             <w:tcW w:w="7116" w:type="dxa"/>
-            <w:gridSpan w:val="5"/>
+            <w:gridSpan w:val="4"/>
           </w:tcPr>
           <w:p>
             <w:r>
@@ -699,19 +723,33 @@
                 <w:b/>
                 <w:bCs/>
               </w:rPr>
-              <w:t>Exit condition</w:t>
-            </w:r>
-          </w:p>
-          <w:p>
-            <w:r>
-              <w:t xml:space="preserve">                       On failure</w:t>
-            </w:r>
+              <w:t xml:space="preserve">Exit </w:t>
+            </w:r>
+            <w:proofErr w:type="spellStart"/>
+            <w:r>
+              <w:rPr>
+                <w:b/>
+                <w:bCs/>
+              </w:rPr>
+              <w:t>condition</w:t>
+            </w:r>
+            <w:proofErr w:type="spellEnd"/>
+          </w:p>
+          <w:p>
+            <w:r>
+              <w:t xml:space="preserve">                       On </w:t>
+            </w:r>
+            <w:proofErr w:type="spellStart"/>
+            <w:r>
+              <w:t>failure</w:t>
+            </w:r>
+            <w:proofErr w:type="spellEnd"/>
           </w:p>
         </w:tc>
         <w:tc>
           <w:tcPr>
             <w:tcW w:w="7116" w:type="dxa"/>
-            <w:gridSpan w:val="5"/>
+            <w:gridSpan w:val="4"/>
           </w:tcPr>
           <w:p>
             <w:r>
@@ -763,14 +801,23 @@
                 <w:b/>
                 <w:bCs/>
               </w:rPr>
-              <w:t>/User Priority</w:t>
-            </w:r>
+              <w:t xml:space="preserve">/User </w:t>
+            </w:r>
+            <w:proofErr w:type="spellStart"/>
+            <w:r>
+              <w:rPr>
+                <w:b/>
+                <w:bCs/>
+              </w:rPr>
+              <w:t>Priority</w:t>
+            </w:r>
+            <w:proofErr w:type="spellEnd"/>
           </w:p>
         </w:tc>
         <w:tc>
           <w:tcPr>
             <w:tcW w:w="7116" w:type="dxa"/>
-            <w:gridSpan w:val="5"/>
+            <w:gridSpan w:val="4"/>
           </w:tcPr>
           <w:p>
             <w:r>
@@ -804,7 +851,7 @@
         <w:tc>
           <w:tcPr>
             <w:tcW w:w="7116" w:type="dxa"/>
-            <w:gridSpan w:val="5"/>
+            <w:gridSpan w:val="4"/>
           </w:tcPr>
           <w:p>
             <w:r>
@@ -859,7 +906,7 @@
         <w:tc>
           <w:tcPr>
             <w:tcW w:w="7116" w:type="dxa"/>
-            <w:gridSpan w:val="5"/>
+            <w:gridSpan w:val="4"/>
           </w:tcPr>
           <w:p>
             <w:pPr>
@@ -894,20 +941,30 @@
                 <w:bCs/>
               </w:rPr>
             </w:pPr>
+            <w:proofErr w:type="spellStart"/>
             <w:r>
               <w:rPr>
                 <w:rFonts w:ascii="Calibri" w:eastAsia="Calibri" w:hAnsi="Calibri" w:cs="Times New Roman"/>
                 <w:b/>
                 <w:bCs/>
               </w:rPr>
-              <w:t>Generalization of</w:t>
+              <w:t>Generalization</w:t>
+            </w:r>
+            <w:proofErr w:type="spellEnd"/>
+            <w:r>
+              <w:rPr>
+                <w:rFonts w:ascii="Calibri" w:eastAsia="Calibri" w:hAnsi="Calibri" w:cs="Times New Roman"/>
+                <w:b/>
+                <w:bCs/>
+              </w:rPr>
+              <w:t xml:space="preserve"> of</w:t>
             </w:r>
           </w:p>
         </w:tc>
         <w:tc>
           <w:tcPr>
             <w:tcW w:w="7116" w:type="dxa"/>
-            <w:gridSpan w:val="5"/>
+            <w:gridSpan w:val="4"/>
           </w:tcPr>
           <w:p>
             <w:pPr>
@@ -928,7 +985,7 @@
         <w:tc>
           <w:tcPr>
             <w:tcW w:w="9854" w:type="dxa"/>
-            <w:gridSpan w:val="10"/>
+            <w:gridSpan w:val="9"/>
             <w:vAlign w:val="center"/>
           </w:tcPr>
           <w:p>
@@ -979,7 +1036,7 @@
         <w:tc>
           <w:tcPr>
             <w:tcW w:w="7874" w:type="dxa"/>
-            <w:gridSpan w:val="6"/>
+            <w:gridSpan w:val="5"/>
           </w:tcPr>
           <w:p>
             <w:r>
@@ -1019,7 +1076,7 @@
         <w:tc>
           <w:tcPr>
             <w:tcW w:w="7874" w:type="dxa"/>
-            <w:gridSpan w:val="6"/>
+            <w:gridSpan w:val="5"/>
           </w:tcPr>
           <w:p>
             <w:pPr>
@@ -1059,7 +1116,7 @@
         <w:tc>
           <w:tcPr>
             <w:tcW w:w="7874" w:type="dxa"/>
-            <w:gridSpan w:val="6"/>
+            <w:gridSpan w:val="5"/>
           </w:tcPr>
           <w:p>
             <w:r>
@@ -1117,7 +1174,7 @@
         <w:tc>
           <w:tcPr>
             <w:tcW w:w="7874" w:type="dxa"/>
-            <w:gridSpan w:val="6"/>
+            <w:gridSpan w:val="5"/>
           </w:tcPr>
           <w:p>
             <w:r>
@@ -1163,7 +1220,7 @@
         <w:tc>
           <w:tcPr>
             <w:tcW w:w="7874" w:type="dxa"/>
-            <w:gridSpan w:val="6"/>
+            <w:gridSpan w:val="5"/>
           </w:tcPr>
           <w:p>
             <w:r>
@@ -1206,7 +1263,7 @@
         <w:tc>
           <w:tcPr>
             <w:tcW w:w="7874" w:type="dxa"/>
-            <w:gridSpan w:val="6"/>
+            <w:gridSpan w:val="5"/>
           </w:tcPr>
           <w:p>
             <w:r>
@@ -1243,7 +1300,7 @@
         <w:tc>
           <w:tcPr>
             <w:tcW w:w="7874" w:type="dxa"/>
-            <w:gridSpan w:val="6"/>
+            <w:gridSpan w:val="5"/>
           </w:tcPr>
           <w:p>
             <w:r>
@@ -1280,14 +1337,22 @@
         <w:tc>
           <w:tcPr>
             <w:tcW w:w="7874" w:type="dxa"/>
-            <w:gridSpan w:val="6"/>
+            <w:gridSpan w:val="5"/>
           </w:tcPr>
           <w:p>
             <w:r>
               <w:t>Mostra al consulente</w:t>
             </w:r>
             <w:r>
-              <w:t xml:space="preserve"> un form avente i seguenti campi:</w:t>
+              <w:t xml:space="preserve"> un </w:t>
+            </w:r>
+            <w:proofErr w:type="spellStart"/>
+            <w:r>
+              <w:t>form</w:t>
+            </w:r>
+            <w:proofErr w:type="spellEnd"/>
+            <w:r>
+              <w:t xml:space="preserve"> avente i seguenti campi:</w:t>
             </w:r>
           </w:p>
           <w:p>
@@ -1352,7 +1417,15 @@
           </w:p>
           <w:p>
             <w:r>
-              <w:t xml:space="preserve">tali campi sono dipendenti dalle scelte svolte dal cliente, cioè se ha deciso di voler comprendere tali optional nel proprio contratto. Oltre a tali optional associati al contratto, il sistema mostra un ulteriore form dove sono presenti tutti i campi corrispondenti agli optional richiesti dal cliente associati all’auto scelta. Il consulente inserisce i valori del costo corrispondente ad ognuna delle scelte svolte dal cliente. </w:t>
+              <w:t xml:space="preserve">tali campi sono dipendenti dalle scelte svolte dal cliente, cioè se ha deciso di voler comprendere tali optional nel proprio contratto. Oltre a tali optional associati al contratto, il sistema mostra un ulteriore </w:t>
+            </w:r>
+            <w:proofErr w:type="spellStart"/>
+            <w:r>
+              <w:t>form</w:t>
+            </w:r>
+            <w:proofErr w:type="spellEnd"/>
+            <w:r>
+              <w:t xml:space="preserve"> dove sono presenti tutti i campi corrispondenti agli optional richiesti dal cliente associati all’auto scelta. Il consulente inserisce i valori del costo corrispondente ad ognuna delle scelte svolte dal cliente. </w:t>
             </w:r>
           </w:p>
         </w:tc>
@@ -1385,11 +1458,19 @@
         <w:tc>
           <w:tcPr>
             <w:tcW w:w="7874" w:type="dxa"/>
-            <w:gridSpan w:val="6"/>
-          </w:tcPr>
-          <w:p>
-            <w:r>
-              <w:t>Inserisce tutti i dati relativi al contratto all’interno dell’apposito form ed effettua la sottomissione di quest’ultimo, cliccando l’apposito comando che permette</w:t>
+            <w:gridSpan w:val="5"/>
+          </w:tcPr>
+          <w:p>
+            <w:r>
+              <w:t xml:space="preserve">Inserisce tutti i dati relativi al contratto all’interno dell’apposito </w:t>
+            </w:r>
+            <w:proofErr w:type="spellStart"/>
+            <w:r>
+              <w:t>form</w:t>
+            </w:r>
+            <w:proofErr w:type="spellEnd"/>
+            <w:r>
+              <w:t xml:space="preserve"> ed effettua la sottomissione di quest’ultimo, cliccando l’apposito comando che permette</w:t>
             </w:r>
             <w:r>
               <w:t xml:space="preserve"> il salvataggio </w:t>
@@ -1428,7 +1509,7 @@
         <w:tc>
           <w:tcPr>
             <w:tcW w:w="7874" w:type="dxa"/>
-            <w:gridSpan w:val="6"/>
+            <w:gridSpan w:val="5"/>
           </w:tcPr>
           <w:p>
             <w:r>
@@ -1471,7 +1552,7 @@
         <w:tc>
           <w:tcPr>
             <w:tcW w:w="7874" w:type="dxa"/>
-            <w:gridSpan w:val="6"/>
+            <w:gridSpan w:val="5"/>
           </w:tcPr>
           <w:p>
             <w:r>
@@ -1481,7 +1562,15 @@
               <w:t>il preventivo</w:t>
             </w:r>
             <w:r>
-              <w:t xml:space="preserve"> con i corrispondenti dati presenti nel form.</w:t>
+              <w:t xml:space="preserve"> con i corrispondenti dati presenti nel </w:t>
+            </w:r>
+            <w:proofErr w:type="spellStart"/>
+            <w:r>
+              <w:t>form</w:t>
+            </w:r>
+            <w:proofErr w:type="spellEnd"/>
+            <w:r>
+              <w:t>.</w:t>
             </w:r>
           </w:p>
         </w:tc>
@@ -1520,7 +1609,7 @@
         <w:tc>
           <w:tcPr>
             <w:tcW w:w="7874" w:type="dxa"/>
-            <w:gridSpan w:val="6"/>
+            <w:gridSpan w:val="5"/>
           </w:tcPr>
           <w:p>
             <w:r>
@@ -1548,7 +1637,7 @@
         <w:tc>
           <w:tcPr>
             <w:tcW w:w="9854" w:type="dxa"/>
-            <w:gridSpan w:val="10"/>
+            <w:gridSpan w:val="9"/>
           </w:tcPr>
           <w:p/>
         </w:tc>
@@ -1557,15 +1646,14 @@
         <w:tc>
           <w:tcPr>
             <w:tcW w:w="9854" w:type="dxa"/>
-            <w:gridSpan w:val="10"/>
-          </w:tcPr>
-          <w:p>
-            <w:r>
-              <w:rPr>
-                <w:b/>
-                <w:bCs/>
-              </w:rPr>
-              <w:lastRenderedPageBreak/>
+            <w:gridSpan w:val="9"/>
+          </w:tcPr>
+          <w:p>
+            <w:r>
+              <w:rPr>
+                <w:b/>
+                <w:bCs/>
+              </w:rPr>
               <w:t xml:space="preserve">I Scenario/Flusso di eventi Alternativo:  </w:t>
             </w:r>
             <w:r>
@@ -1634,7 +1722,7 @@
         <w:tc>
           <w:tcPr>
             <w:tcW w:w="7109" w:type="dxa"/>
-            <w:gridSpan w:val="4"/>
+            <w:gridSpan w:val="3"/>
           </w:tcPr>
           <w:p>
             <w:r>
@@ -1703,7 +1791,7 @@
         <w:tc>
           <w:tcPr>
             <w:tcW w:w="7109" w:type="dxa"/>
-            <w:gridSpan w:val="4"/>
+            <w:gridSpan w:val="3"/>
           </w:tcPr>
           <w:p>
             <w:r>
@@ -1719,7 +1807,7 @@
         <w:tc>
           <w:tcPr>
             <w:tcW w:w="9854" w:type="dxa"/>
-            <w:gridSpan w:val="10"/>
+            <w:gridSpan w:val="9"/>
           </w:tcPr>
           <w:p/>
         </w:tc>
@@ -1728,15 +1816,24 @@
         <w:tc>
           <w:tcPr>
             <w:tcW w:w="9854" w:type="dxa"/>
-            <w:gridSpan w:val="10"/>
-          </w:tcPr>
-          <w:p>
-            <w:r>
-              <w:rPr>
-                <w:b/>
-                <w:bCs/>
-              </w:rPr>
-              <w:t xml:space="preserve">II Scenario/Flusso di eventi Alternativo:  </w:t>
+            <w:gridSpan w:val="9"/>
+          </w:tcPr>
+          <w:p>
+            <w:proofErr w:type="gramStart"/>
+            <w:r>
+              <w:rPr>
+                <w:b/>
+                <w:bCs/>
+              </w:rPr>
+              <w:t>II</w:t>
+            </w:r>
+            <w:proofErr w:type="gramEnd"/>
+            <w:r>
+              <w:rPr>
+                <w:b/>
+                <w:bCs/>
+              </w:rPr>
+              <w:t xml:space="preserve"> Scenario/Flusso di eventi Alternativo:  </w:t>
             </w:r>
             <w:r>
               <w:t>Qualche campo non è stato compilato correttamente</w:t>
@@ -1804,7 +1901,7 @@
         <w:tc>
           <w:tcPr>
             <w:tcW w:w="7109" w:type="dxa"/>
-            <w:gridSpan w:val="4"/>
+            <w:gridSpan w:val="3"/>
           </w:tcPr>
           <w:p>
             <w:r>
@@ -1885,11 +1982,19 @@
         <w:tc>
           <w:tcPr>
             <w:tcW w:w="7109" w:type="dxa"/>
-            <w:gridSpan w:val="4"/>
-          </w:tcPr>
-          <w:p>
-            <w:r>
-              <w:t>Resta in attesa di una nuova sottomissione del form.</w:t>
+            <w:gridSpan w:val="3"/>
+          </w:tcPr>
+          <w:p>
+            <w:r>
+              <w:t xml:space="preserve">Resta in attesa di una nuova sottomissione del </w:t>
+            </w:r>
+            <w:proofErr w:type="spellStart"/>
+            <w:r>
+              <w:t>form</w:t>
+            </w:r>
+            <w:proofErr w:type="spellEnd"/>
+            <w:r>
+              <w:t>.</w:t>
             </w:r>
           </w:p>
         </w:tc>
@@ -1898,7 +2003,7 @@
         <w:tc>
           <w:tcPr>
             <w:tcW w:w="9854" w:type="dxa"/>
-            <w:gridSpan w:val="10"/>
+            <w:gridSpan w:val="9"/>
           </w:tcPr>
           <w:p>
             <w:pPr>
@@ -1914,7 +2019,7 @@
         <w:tc>
           <w:tcPr>
             <w:tcW w:w="9854" w:type="dxa"/>
-            <w:gridSpan w:val="10"/>
+            <w:gridSpan w:val="9"/>
           </w:tcPr>
           <w:p>
             <w:r>
@@ -1989,7 +2094,7 @@
         <w:tc>
           <w:tcPr>
             <w:tcW w:w="7116" w:type="dxa"/>
-            <w:gridSpan w:val="5"/>
+            <w:gridSpan w:val="4"/>
           </w:tcPr>
           <w:p>
             <w:r>
@@ -2063,7 +2168,7 @@
         <w:tc>
           <w:tcPr>
             <w:tcW w:w="7116" w:type="dxa"/>
-            <w:gridSpan w:val="5"/>
+            <w:gridSpan w:val="4"/>
           </w:tcPr>
           <w:p>
             <w:r>
@@ -2076,7 +2181,7 @@
         <w:tc>
           <w:tcPr>
             <w:tcW w:w="9854" w:type="dxa"/>
-            <w:gridSpan w:val="10"/>
+            <w:gridSpan w:val="9"/>
           </w:tcPr>
           <w:p>
             <w:pPr>
@@ -2092,7 +2197,7 @@
         <w:tc>
           <w:tcPr>
             <w:tcW w:w="9854" w:type="dxa"/>
-            <w:gridSpan w:val="10"/>
+            <w:gridSpan w:val="9"/>
           </w:tcPr>
           <w:p>
             <w:r>
@@ -2161,7 +2266,7 @@
         <w:tc>
           <w:tcPr>
             <w:tcW w:w="7116" w:type="dxa"/>
-            <w:gridSpan w:val="5"/>
+            <w:gridSpan w:val="4"/>
           </w:tcPr>
           <w:p>
             <w:r>
@@ -2229,7 +2334,7 @@
         <w:tc>
           <w:tcPr>
             <w:tcW w:w="7116" w:type="dxa"/>
-            <w:gridSpan w:val="5"/>
+            <w:gridSpan w:val="4"/>
           </w:tcPr>
           <w:p>
             <w:r>
@@ -2242,7 +2347,7 @@
         <w:tc>
           <w:tcPr>
             <w:tcW w:w="9854" w:type="dxa"/>
-            <w:gridSpan w:val="10"/>
+            <w:gridSpan w:val="9"/>
           </w:tcPr>
           <w:p>
             <w:pPr>
@@ -2258,7 +2363,7 @@
         <w:tc>
           <w:tcPr>
             <w:tcW w:w="9854" w:type="dxa"/>
-            <w:gridSpan w:val="10"/>
+            <w:gridSpan w:val="9"/>
           </w:tcPr>
           <w:p>
             <w:pPr>
@@ -2281,7 +2386,7 @@
         <w:tc>
           <w:tcPr>
             <w:tcW w:w="9854" w:type="dxa"/>
-            <w:gridSpan w:val="10"/>
+            <w:gridSpan w:val="9"/>
           </w:tcPr>
           <w:p/>
         </w:tc>
@@ -2304,14 +2409,23 @@
                 <w:b/>
                 <w:bCs/>
               </w:rPr>
-              <w:t>Special Requirements</w:t>
-            </w:r>
+              <w:t xml:space="preserve">Special </w:t>
+            </w:r>
+            <w:proofErr w:type="spellStart"/>
+            <w:r>
+              <w:rPr>
+                <w:b/>
+                <w:bCs/>
+              </w:rPr>
+              <w:t>Requirements</w:t>
+            </w:r>
+            <w:proofErr w:type="spellEnd"/>
           </w:p>
         </w:tc>
         <w:tc>
           <w:tcPr>
             <w:tcW w:w="7116" w:type="dxa"/>
-            <w:gridSpan w:val="5"/>
+            <w:gridSpan w:val="4"/>
           </w:tcPr>
           <w:p/>
         </w:tc>
@@ -2341,7 +2455,7 @@
         <w:tc>
           <w:tcPr>
             <w:tcW w:w="7116" w:type="dxa"/>
-            <w:gridSpan w:val="5"/>
+            <w:gridSpan w:val="4"/>
           </w:tcPr>
           <w:p>
             <w:r>
